--- a/Алгоритмы Python/семинары/Титульник Python.docx
+++ b/Алгоритмы Python/семинары/Титульник Python.docx
@@ -323,7 +323,19 @@
           <w:szCs w:val="28"/>
           <w:lang w:eastAsia="ru-RU"/>
         </w:rPr>
-        <w:t>Практическая работа</w:t>
+        <w:t xml:space="preserve">Практическая </w:t>
+      </w:r>
+      <w:bookmarkStart w:id="0" w:name="_GoBack"/>
+      <w:bookmarkEnd w:id="0"/>
+      <w:r>
+        <w:rPr>
+          <w:rFonts w:ascii="Times New Roman" w:eastAsia="Calibri" w:hAnsi="Times New Roman" w:cs="Times New Roman"/>
+          <w:b/>
+          <w:sz w:val="28"/>
+          <w:szCs w:val="28"/>
+          <w:lang w:eastAsia="ru-RU"/>
+        </w:rPr>
+        <w:t>работа</w:t>
       </w:r>
       <w:r>
         <w:rPr>
@@ -403,7 +415,7 @@
           <w:szCs w:val="28"/>
           <w:lang w:eastAsia="ru-RU"/>
         </w:rPr>
-        <w:t>2</w:t>
+        <w:t>3</w:t>
       </w:r>
     </w:p>
     <w:p>
@@ -418,8 +430,6 @@
           <w:lang w:eastAsia="ru-RU"/>
         </w:rPr>
       </w:pPr>
-      <w:bookmarkStart w:id="0" w:name="_GoBack"/>
-      <w:bookmarkEnd w:id="0"/>
     </w:p>
     <w:p>
       <w:pPr>
@@ -6041,7 +6051,7 @@
 </file>
 
 <file path=customXml/itemProps1.xml><?xml version="1.0" encoding="utf-8"?>
-<ds:datastoreItem xmlns:ds="http://schemas.openxmlformats.org/officeDocument/2006/customXml" ds:itemID="{C5AA55EF-7885-684E-9849-045CAE35F23E}">
+<ds:datastoreItem xmlns:ds="http://schemas.openxmlformats.org/officeDocument/2006/customXml" ds:itemID="{69FD4140-25ED-0C4C-A23F-35D618EC556F}">
   <ds:schemaRefs>
     <ds:schemaRef ds:uri="http://schemas.openxmlformats.org/officeDocument/2006/bibliography"/>
   </ds:schemaRefs>

--- a/Алгоритмы Python/семинары/Титульник Python.docx
+++ b/Алгоритмы Python/семинары/Титульник Python.docx
@@ -323,100 +323,90 @@
           <w:szCs w:val="28"/>
           <w:lang w:eastAsia="ru-RU"/>
         </w:rPr>
-        <w:t xml:space="preserve">Практическая </w:t>
+        <w:t>Практическая работа</w:t>
+      </w:r>
+      <w:r>
+        <w:rPr>
+          <w:rFonts w:ascii="Times New Roman" w:eastAsia="Calibri" w:hAnsi="Times New Roman" w:cs="Times New Roman"/>
+          <w:b/>
+          <w:sz w:val="28"/>
+          <w:szCs w:val="28"/>
+          <w:lang w:eastAsia="ru-RU"/>
+        </w:rPr>
+        <w:t xml:space="preserve"> </w:t>
+      </w:r>
+      <w:r>
+        <w:rPr>
+          <w:rFonts w:ascii="Times New Roman" w:eastAsia="Calibri" w:hAnsi="Times New Roman" w:cs="Times New Roman"/>
+          <w:b/>
+          <w:sz w:val="28"/>
+          <w:szCs w:val="28"/>
+          <w:lang w:eastAsia="ru-RU"/>
+        </w:rPr>
+        <w:t>по дисциплине «</w:t>
+      </w:r>
+      <w:r>
+        <w:rPr>
+          <w:rFonts w:ascii="Times New Roman" w:eastAsia="Calibri" w:hAnsi="Times New Roman" w:cs="Times New Roman"/>
+          <w:b/>
+          <w:sz w:val="28"/>
+          <w:szCs w:val="28"/>
+          <w:lang w:eastAsia="ru-RU"/>
+        </w:rPr>
+        <w:t xml:space="preserve">Алгоритмы и структуры данных в языке </w:t>
+      </w:r>
+      <w:r>
+        <w:rPr>
+          <w:rFonts w:ascii="Times New Roman" w:eastAsia="Calibri" w:hAnsi="Times New Roman" w:cs="Times New Roman"/>
+          <w:b/>
+          <w:sz w:val="28"/>
+          <w:szCs w:val="28"/>
+          <w:lang w:val="en-US" w:eastAsia="ru-RU"/>
+        </w:rPr>
+        <w:t>Python</w:t>
+      </w:r>
+      <w:r>
+        <w:rPr>
+          <w:rFonts w:ascii="Times New Roman" w:eastAsia="Calibri" w:hAnsi="Times New Roman" w:cs="Times New Roman"/>
+          <w:b/>
+          <w:sz w:val="28"/>
+          <w:szCs w:val="28"/>
+          <w:lang w:eastAsia="ru-RU"/>
+        </w:rPr>
+        <w:t>»</w:t>
+      </w:r>
+      <w:r>
+        <w:rPr>
+          <w:rFonts w:ascii="Times New Roman" w:eastAsia="Calibri" w:hAnsi="Times New Roman" w:cs="Times New Roman"/>
+          <w:b/>
+          <w:sz w:val="28"/>
+          <w:szCs w:val="28"/>
+          <w:lang w:eastAsia="ru-RU"/>
+        </w:rPr>
+        <w:t xml:space="preserve"> </w:t>
+      </w:r>
+      <w:r>
+        <w:rPr>
+          <w:rFonts w:ascii="Times New Roman" w:eastAsia="Calibri" w:hAnsi="Times New Roman" w:cs="Times New Roman"/>
+          <w:b/>
+          <w:sz w:val="28"/>
+          <w:szCs w:val="28"/>
+          <w:lang w:eastAsia="ru-RU"/>
+        </w:rPr>
+        <w:t>№</w:t>
+      </w:r>
+      <w:r>
+        <w:rPr>
+          <w:rFonts w:ascii="Times New Roman" w:eastAsia="Calibri" w:hAnsi="Times New Roman" w:cs="Times New Roman"/>
+          <w:b/>
+          <w:sz w:val="28"/>
+          <w:szCs w:val="28"/>
+          <w:lang w:eastAsia="ru-RU"/>
+        </w:rPr>
+        <w:t>4</w:t>
       </w:r>
       <w:bookmarkStart w:id="0" w:name="_GoBack"/>
       <w:bookmarkEnd w:id="0"/>
-      <w:r>
-        <w:rPr>
-          <w:rFonts w:ascii="Times New Roman" w:eastAsia="Calibri" w:hAnsi="Times New Roman" w:cs="Times New Roman"/>
-          <w:b/>
-          <w:sz w:val="28"/>
-          <w:szCs w:val="28"/>
-          <w:lang w:eastAsia="ru-RU"/>
-        </w:rPr>
-        <w:t>работа</w:t>
-      </w:r>
-      <w:r>
-        <w:rPr>
-          <w:rFonts w:ascii="Times New Roman" w:eastAsia="Calibri" w:hAnsi="Times New Roman" w:cs="Times New Roman"/>
-          <w:b/>
-          <w:sz w:val="28"/>
-          <w:szCs w:val="28"/>
-          <w:lang w:eastAsia="ru-RU"/>
-        </w:rPr>
-        <w:t xml:space="preserve"> </w:t>
-      </w:r>
-      <w:r>
-        <w:rPr>
-          <w:rFonts w:ascii="Times New Roman" w:eastAsia="Calibri" w:hAnsi="Times New Roman" w:cs="Times New Roman"/>
-          <w:b/>
-          <w:sz w:val="28"/>
-          <w:szCs w:val="28"/>
-          <w:lang w:eastAsia="ru-RU"/>
-        </w:rPr>
-        <w:t>по дисциплине «</w:t>
-      </w:r>
-      <w:r>
-        <w:rPr>
-          <w:rFonts w:ascii="Times New Roman" w:eastAsia="Calibri" w:hAnsi="Times New Roman" w:cs="Times New Roman"/>
-          <w:b/>
-          <w:sz w:val="28"/>
-          <w:szCs w:val="28"/>
-          <w:lang w:eastAsia="ru-RU"/>
-        </w:rPr>
-        <w:t xml:space="preserve">Алгоритмы и структуры данных в языке </w:t>
-      </w:r>
-      <w:r>
-        <w:rPr>
-          <w:rFonts w:ascii="Times New Roman" w:eastAsia="Calibri" w:hAnsi="Times New Roman" w:cs="Times New Roman"/>
-          <w:b/>
-          <w:sz w:val="28"/>
-          <w:szCs w:val="28"/>
-          <w:lang w:val="en-US" w:eastAsia="ru-RU"/>
-        </w:rPr>
-        <w:t>Python</w:t>
-      </w:r>
-      <w:r>
-        <w:rPr>
-          <w:rFonts w:ascii="Times New Roman" w:eastAsia="Calibri" w:hAnsi="Times New Roman" w:cs="Times New Roman"/>
-          <w:b/>
-          <w:sz w:val="28"/>
-          <w:szCs w:val="28"/>
-          <w:lang w:eastAsia="ru-RU"/>
-        </w:rPr>
-        <w:t>»</w:t>
-      </w:r>
-      <w:r>
-        <w:rPr>
-          <w:rFonts w:ascii="Times New Roman" w:eastAsia="Calibri" w:hAnsi="Times New Roman" w:cs="Times New Roman"/>
-          <w:b/>
-          <w:sz w:val="28"/>
-          <w:szCs w:val="28"/>
-          <w:lang w:eastAsia="ru-RU"/>
-        </w:rPr>
-        <w:t xml:space="preserve"> </w:t>
-      </w:r>
-      <w:r>
-        <w:rPr>
-          <w:rFonts w:ascii="Times New Roman" w:eastAsia="Calibri" w:hAnsi="Times New Roman" w:cs="Times New Roman"/>
-          <w:b/>
-          <w:sz w:val="28"/>
-          <w:szCs w:val="28"/>
-          <w:lang w:eastAsia="ru-RU"/>
-        </w:rPr>
-        <w:t>№</w:t>
-      </w:r>
-      <w:r>
-        <w:rPr>
-          <w:rFonts w:ascii="Times New Roman" w:eastAsia="Calibri" w:hAnsi="Times New Roman" w:cs="Times New Roman"/>
-          <w:b/>
-          <w:sz w:val="28"/>
-          <w:szCs w:val="28"/>
-          <w:lang w:eastAsia="ru-RU"/>
-        </w:rPr>
-        <w:t>3</w:t>
-      </w:r>
     </w:p>
     <w:p>
       <w:pPr>
@@ -4908,7 +4898,7 @@
       </w:pPr>
     </w:pPrDefault>
   </w:docDefaults>
-  <w:latentStyles w:defLockedState="0" w:defUIPriority="99" w:defSemiHidden="0" w:defUnhideWhenUsed="0" w:defQFormat="0" w:count="377">
+  <w:latentStyles w:defLockedState="0" w:defUIPriority="99" w:defSemiHidden="0" w:defUnhideWhenUsed="0" w:defQFormat="0" w:count="376">
     <w:lsdException w:name="Normal" w:uiPriority="0" w:qFormat="1"/>
     <w:lsdException w:name="heading 1" w:uiPriority="9" w:qFormat="1"/>
     <w:lsdException w:name="heading 2" w:semiHidden="1" w:uiPriority="9" w:unhideWhenUsed="1" w:qFormat="1"/>
@@ -5285,7 +5275,6 @@
     <w:lsdException w:name="Hashtag" w:semiHidden="1" w:unhideWhenUsed="1"/>
     <w:lsdException w:name="Unresolved Mention" w:semiHidden="1" w:unhideWhenUsed="1"/>
     <w:lsdException w:name="Smart Link" w:semiHidden="1" w:unhideWhenUsed="1"/>
-    <w:lsdException w:name="Smart Link Error" w:semiHidden="1" w:unhideWhenUsed="1"/>
   </w:latentStyles>
   <w:style w:type="paragraph" w:default="1" w:styleId="Normal">
     <w:name w:val="Normal"/>
@@ -6051,7 +6040,7 @@
 </file>
 
 <file path=customXml/itemProps1.xml><?xml version="1.0" encoding="utf-8"?>
-<ds:datastoreItem xmlns:ds="http://schemas.openxmlformats.org/officeDocument/2006/customXml" ds:itemID="{69FD4140-25ED-0C4C-A23F-35D618EC556F}">
+<ds:datastoreItem xmlns:ds="http://schemas.openxmlformats.org/officeDocument/2006/customXml" ds:itemID="{18F117B1-508E-6A4D-9BFF-A777999F91F7}">
   <ds:schemaRefs>
     <ds:schemaRef ds:uri="http://schemas.openxmlformats.org/officeDocument/2006/bibliography"/>
   </ds:schemaRefs>
